--- a/Fonctionnalitées.docx
+++ b/Fonctionnalitées.docx
@@ -472,7 +472,7 @@
           <w:szCs w:val="24"/>
           <w:lang w:val="fr-FR"/>
         </w:rPr>
-        <w:t>Voir une modal s’afficher quand dernier match terminé (avec nom de l’équipe gagnante + photo)</w:t>
+        <w:t>Voir une modal s’afficher quand dernier match terminé (avec nom de l’équipe gagnante + photo + possibilité de partager la victoire + vibration)</w:t>
       </w:r>
     </w:p>
     <w:p>
@@ -616,7 +616,7 @@
           <w:szCs w:val="24"/>
           <w:lang w:val="fr-FR"/>
         </w:rPr>
-        <w:t xml:space="preserve"> l’arbre de tournois aléatoirement</w:t>
+        <w:t xml:space="preserve"> l’arbre de tournois aléatoirement (vibration)</w:t>
       </w:r>
     </w:p>
     <w:p>
@@ -639,7 +639,6 @@
       </w:pPr>
     </w:p>
     <w:sectPr>
-      <w:footnotePr/>
       <w:footnotePr/>
       <w:type w:val="nextPage"/>
       <w:pgSz w:w="11906" w:h="16838" w:orient="portrait"/>
